--- a/Documenti/Glossario.docx
+++ b/Documenti/Glossario.docx
@@ -614,6 +614,153 @@
               <w:spacing w:before="6"/>
               <w:ind w:left="115"/>
               <w:rPr>
+                <w:spacing w:val="-2"/>
+                <w:sz w:val="24"/>
+              </w:rPr>
+            </w:pPr>
+            <w:r>
+              <w:rPr>
+                <w:spacing w:val="-2"/>
+                <w:sz w:val="24"/>
+              </w:rPr>
+              <w:t>Appuntamento</w:t>
+            </w:r>
+          </w:p>
+        </w:tc>
+        <w:tc>
+          <w:tcPr>
+            <w:tcW w:w="4815" w:type="dxa"/>
+          </w:tcPr>
+          <w:p>
+            <w:pPr>
+              <w:pStyle w:val="TableParagraph"/>
+              <w:spacing w:before="13" w:line="276" w:lineRule="exact"/>
+              <w:ind w:right="212"/>
+              <w:rPr>
+                <w:sz w:val="24"/>
+              </w:rPr>
+            </w:pPr>
+            <w:r>
+              <w:rPr>
+                <w:sz w:val="24"/>
+              </w:rPr>
+              <w:t>Evento programmato nel calendario della clinica, associato a un animale, un proprietario, un veterinario e un motivo della visita.</w:t>
+            </w:r>
+          </w:p>
+        </w:tc>
+      </w:tr>
+      <w:tr>
+        <w:trPr>
+          <w:trHeight w:val="585"/>
+        </w:trPr>
+        <w:tc>
+          <w:tcPr>
+            <w:tcW w:w="4815" w:type="dxa"/>
+          </w:tcPr>
+          <w:p>
+            <w:pPr>
+              <w:pStyle w:val="TableParagraph"/>
+              <w:spacing w:before="6"/>
+              <w:ind w:left="115"/>
+              <w:rPr>
+                <w:spacing w:val="-2"/>
+                <w:sz w:val="24"/>
+              </w:rPr>
+            </w:pPr>
+            <w:r>
+              <w:rPr>
+                <w:spacing w:val="-2"/>
+                <w:sz w:val="24"/>
+              </w:rPr>
+              <w:t>Calendario</w:t>
+            </w:r>
+          </w:p>
+        </w:tc>
+        <w:tc>
+          <w:tcPr>
+            <w:tcW w:w="4815" w:type="dxa"/>
+          </w:tcPr>
+          <w:p>
+            <w:pPr>
+              <w:pStyle w:val="TableParagraph"/>
+              <w:spacing w:before="13" w:line="276" w:lineRule="exact"/>
+              <w:ind w:right="212"/>
+              <w:rPr>
+                <w:sz w:val="24"/>
+              </w:rPr>
+            </w:pPr>
+            <w:r>
+              <w:rPr>
+                <w:sz w:val="24"/>
+              </w:rPr>
+              <w:t>Strumento di visualizzazione e gestione degli appuntamenti, consultabile per giorno, settimana o mese.</w:t>
+            </w:r>
+          </w:p>
+        </w:tc>
+      </w:tr>
+      <w:tr>
+        <w:trPr>
+          <w:trHeight w:val="585"/>
+        </w:trPr>
+        <w:tc>
+          <w:tcPr>
+            <w:tcW w:w="4815" w:type="dxa"/>
+          </w:tcPr>
+          <w:p>
+            <w:pPr>
+              <w:pStyle w:val="TableParagraph"/>
+              <w:spacing w:before="6"/>
+              <w:ind w:left="115"/>
+              <w:rPr>
+                <w:spacing w:val="-2"/>
+                <w:sz w:val="24"/>
+              </w:rPr>
+            </w:pPr>
+            <w:r>
+              <w:rPr>
+                <w:spacing w:val="-2"/>
+                <w:sz w:val="24"/>
+              </w:rPr>
+              <w:t>Campione</w:t>
+            </w:r>
+          </w:p>
+        </w:tc>
+        <w:tc>
+          <w:tcPr>
+            <w:tcW w:w="4815" w:type="dxa"/>
+          </w:tcPr>
+          <w:p>
+            <w:pPr>
+              <w:pStyle w:val="TableParagraph"/>
+              <w:spacing w:before="13" w:line="276" w:lineRule="exact"/>
+              <w:ind w:right="212"/>
+              <w:rPr>
+                <w:sz w:val="24"/>
+              </w:rPr>
+            </w:pPr>
+            <w:r>
+              <w:rPr>
+                <w:sz w:val="24"/>
+              </w:rPr>
+              <w:t>Materiale biologico prelevato dall'animale e inviato al laboratorio per l'analisi.</w:t>
+            </w:r>
+          </w:p>
+        </w:tc>
+      </w:tr>
+      <w:tr>
+        <w:trPr>
+          <w:trHeight w:val="585"/>
+        </w:trPr>
+        <w:tc>
+          <w:tcPr>
+            <w:tcW w:w="4815" w:type="dxa"/>
+          </w:tcPr>
+          <w:p>
+            <w:pPr>
+              <w:pStyle w:val="TableParagraph"/>
+              <w:spacing w:before="6"/>
+              <w:ind w:left="115"/>
+              <w:rPr>
                 <w:sz w:val="24"/>
               </w:rPr>
             </w:pPr>
@@ -766,6 +913,158 @@
                 <w:spacing w:val="-2"/>
                 <w:sz w:val="24"/>
               </w:rPr>
+              <w:t>Farmaco</w:t>
+            </w:r>
+          </w:p>
+        </w:tc>
+        <w:tc>
+          <w:tcPr>
+            <w:tcW w:w="4815" w:type="dxa"/>
+          </w:tcPr>
+          <w:p>
+            <w:pPr>
+              <w:pStyle w:val="TableParagraph"/>
+              <w:spacing w:before="13" w:line="276" w:lineRule="exact"/>
+              <w:rPr>
+                <w:sz w:val="24"/>
+              </w:rPr>
+            </w:pPr>
+            <w:r>
+              <w:rPr>
+                <w:sz w:val="24"/>
+              </w:rPr>
+              <w:t>Prodotto medicinale utilizzato per la cura degli animali.</w:t>
+            </w:r>
+          </w:p>
+        </w:tc>
+      </w:tr>
+      <w:tr>
+        <w:trPr>
+          <w:trHeight w:val="585"/>
+        </w:trPr>
+        <w:tc>
+          <w:tcPr>
+            <w:tcW w:w="4815" w:type="dxa"/>
+          </w:tcPr>
+          <w:p>
+            <w:pPr>
+              <w:pStyle w:val="TableParagraph"/>
+              <w:spacing w:before="6"/>
+              <w:ind w:left="115"/>
+              <w:rPr>
+                <w:spacing w:val="-2"/>
+                <w:sz w:val="24"/>
+              </w:rPr>
+            </w:pPr>
+            <w:r>
+              <w:rPr>
+                <w:spacing w:val="-2"/>
+                <w:sz w:val="24"/>
+              </w:rPr>
+              <w:t>Ferie/Permessi</w:t>
+            </w:r>
+          </w:p>
+        </w:tc>
+        <w:tc>
+          <w:tcPr>
+            <w:tcW w:w="4815" w:type="dxa"/>
+          </w:tcPr>
+          <w:p>
+            <w:pPr>
+              <w:pStyle w:val="TableParagraph"/>
+              <w:spacing w:before="13" w:line="276" w:lineRule="exact"/>
+              <w:rPr>
+                <w:sz w:val="24"/>
+              </w:rPr>
+            </w:pPr>
+            <w:r>
+              <w:rPr>
+                <w:sz w:val="24"/>
+              </w:rPr>
+              <w:t xml:space="preserve">Periodo di assenza programmata dal lavoro, gestito dall'Amministratore e visibile nel </w:t>
+            </w:r>
+            <w:r>
+              <w:rPr>
+                <w:sz w:val="24"/>
+              </w:rPr>
+              <w:lastRenderedPageBreak/>
+              <w:t>calendario dei turni.</w:t>
+            </w:r>
+          </w:p>
+        </w:tc>
+      </w:tr>
+      <w:tr>
+        <w:trPr>
+          <w:trHeight w:val="585"/>
+        </w:trPr>
+        <w:tc>
+          <w:tcPr>
+            <w:tcW w:w="4815" w:type="dxa"/>
+          </w:tcPr>
+          <w:p>
+            <w:pPr>
+              <w:pStyle w:val="TableParagraph"/>
+              <w:spacing w:before="6"/>
+              <w:ind w:left="115"/>
+              <w:rPr>
+                <w:spacing w:val="-2"/>
+                <w:sz w:val="24"/>
+              </w:rPr>
+            </w:pPr>
+            <w:r>
+              <w:rPr>
+                <w:spacing w:val="-2"/>
+                <w:sz w:val="24"/>
+              </w:rPr>
+              <w:lastRenderedPageBreak/>
+              <w:t>Lotto</w:t>
+            </w:r>
+          </w:p>
+        </w:tc>
+        <w:tc>
+          <w:tcPr>
+            <w:tcW w:w="4815" w:type="dxa"/>
+          </w:tcPr>
+          <w:p>
+            <w:pPr>
+              <w:pStyle w:val="TableParagraph"/>
+              <w:spacing w:before="13" w:line="276" w:lineRule="exact"/>
+              <w:rPr>
+                <w:sz w:val="24"/>
+              </w:rPr>
+            </w:pPr>
+            <w:r>
+              <w:rPr>
+                <w:sz w:val="24"/>
+              </w:rPr>
+              <w:t>Codice identificativo di un gruppo omogeneo di farmaci prodotti con le stesse caratteristiche e con stessa data di scadenza.</w:t>
+            </w:r>
+          </w:p>
+        </w:tc>
+      </w:tr>
+      <w:tr>
+        <w:trPr>
+          <w:trHeight w:val="585"/>
+        </w:trPr>
+        <w:tc>
+          <w:tcPr>
+            <w:tcW w:w="4815" w:type="dxa"/>
+          </w:tcPr>
+          <w:p>
+            <w:pPr>
+              <w:pStyle w:val="TableParagraph"/>
+              <w:spacing w:before="6"/>
+              <w:ind w:left="115"/>
+              <w:rPr>
+                <w:spacing w:val="-2"/>
+                <w:sz w:val="24"/>
+              </w:rPr>
+            </w:pPr>
+            <w:r>
+              <w:rPr>
+                <w:spacing w:val="-2"/>
+                <w:sz w:val="24"/>
+              </w:rPr>
               <w:t>Microchip</w:t>
             </w:r>
           </w:p>
@@ -805,15 +1104,16 @@
               <w:spacing w:line="293" w:lineRule="exact"/>
               <w:ind w:left="115"/>
               <w:rPr>
-                <w:sz w:val="24"/>
-              </w:rPr>
-            </w:pPr>
-            <w:r>
-              <w:rPr>
-                <w:spacing w:val="-2"/>
-                <w:sz w:val="24"/>
-              </w:rPr>
-              <w:t>Proprietario</w:t>
+                <w:spacing w:val="-2"/>
+                <w:sz w:val="24"/>
+              </w:rPr>
+            </w:pPr>
+            <w:r>
+              <w:rPr>
+                <w:spacing w:val="-2"/>
+                <w:sz w:val="24"/>
+              </w:rPr>
+              <w:t>Piano terapeutico</w:t>
             </w:r>
           </w:p>
         </w:tc>
@@ -834,7 +1134,7 @@
               <w:rPr>
                 <w:sz w:val="24"/>
               </w:rPr>
-              <w:t>Persona responsabile dell’animale, registrata nel sistema con i propri dati anagrafici e di contatto</w:t>
+              <w:t>Insieme strutturato delle terapie prescritte per un animale, comprendente farmaci, dosaggi, frequenza di somministrazione e durata del trattamento</w:t>
             </w:r>
           </w:p>
         </w:tc>
@@ -862,7 +1162,7 @@
                 <w:spacing w:val="-2"/>
                 <w:sz w:val="24"/>
               </w:rPr>
-              <w:t>Piano terapeutico</w:t>
+              <w:t>Posologia</w:t>
             </w:r>
           </w:p>
         </w:tc>
@@ -883,7 +1183,56 @@
               <w:rPr>
                 <w:sz w:val="24"/>
               </w:rPr>
-              <w:t>Insieme strutturato delle terapie prescritte per un animale, comprendente farmaci, dosaggi, frequenza di somministrazione e durata del trattamento</w:t>
+              <w:t>Indicazione precisa del dosaggio, della frequenza e della durata di somministrazione di un farmaco.</w:t>
+            </w:r>
+          </w:p>
+        </w:tc>
+      </w:tr>
+      <w:tr>
+        <w:trPr>
+          <w:trHeight w:val="880"/>
+        </w:trPr>
+        <w:tc>
+          <w:tcPr>
+            <w:tcW w:w="4815" w:type="dxa"/>
+          </w:tcPr>
+          <w:p>
+            <w:pPr>
+              <w:pStyle w:val="TableParagraph"/>
+              <w:spacing w:line="293" w:lineRule="exact"/>
+              <w:ind w:left="115"/>
+              <w:rPr>
+                <w:spacing w:val="-2"/>
+                <w:sz w:val="24"/>
+              </w:rPr>
+            </w:pPr>
+            <w:r>
+              <w:rPr>
+                <w:spacing w:val="-2"/>
+                <w:sz w:val="24"/>
+              </w:rPr>
+              <w:t>Proprietario</w:t>
+            </w:r>
+          </w:p>
+        </w:tc>
+        <w:tc>
+          <w:tcPr>
+            <w:tcW w:w="4815" w:type="dxa"/>
+          </w:tcPr>
+          <w:p>
+            <w:pPr>
+              <w:pStyle w:val="TableParagraph"/>
+              <w:spacing w:line="290" w:lineRule="atLeast"/>
+              <w:ind w:right="212"/>
+              <w:rPr>
+                <w:sz w:val="24"/>
+              </w:rPr>
+            </w:pPr>
+            <w:r>
+              <w:rPr>
+                <w:sz w:val="24"/>
+              </w:rPr>
+              <w:t>Persona responsabile dell’animale, registrata nel sistema con i propri dati anagrafici e di contatto</w:t>
             </w:r>
           </w:p>
         </w:tc>
@@ -910,7 +1259,6 @@
                 <w:spacing w:val="-2"/>
                 <w:sz w:val="24"/>
               </w:rPr>
-              <w:lastRenderedPageBreak/>
               <w:t>Referto</w:t>
             </w:r>
           </w:p>
@@ -932,6 +1280,55 @@
                 <w:sz w:val="24"/>
               </w:rPr>
               <w:t>Documento formale che riassume gli esiti della visita, della diagnosi e delle eventuali terapie prescritte, destinato al proprietario</w:t>
+            </w:r>
+          </w:p>
+        </w:tc>
+      </w:tr>
+      <w:tr>
+        <w:trPr>
+          <w:trHeight w:val="585"/>
+        </w:trPr>
+        <w:tc>
+          <w:tcPr>
+            <w:tcW w:w="4815" w:type="dxa"/>
+          </w:tcPr>
+          <w:p>
+            <w:pPr>
+              <w:pStyle w:val="TableParagraph"/>
+              <w:spacing w:before="6"/>
+              <w:ind w:left="115"/>
+              <w:rPr>
+                <w:spacing w:val="-2"/>
+                <w:sz w:val="24"/>
+              </w:rPr>
+            </w:pPr>
+            <w:r>
+              <w:rPr>
+                <w:spacing w:val="-2"/>
+                <w:sz w:val="24"/>
+              </w:rPr>
+              <w:t>Ricetta</w:t>
+            </w:r>
+          </w:p>
+        </w:tc>
+        <w:tc>
+          <w:tcPr>
+            <w:tcW w:w="4815" w:type="dxa"/>
+          </w:tcPr>
+          <w:p>
+            <w:pPr>
+              <w:pStyle w:val="TableParagraph"/>
+              <w:spacing w:before="13" w:line="276" w:lineRule="exact"/>
+              <w:rPr>
+                <w:sz w:val="24"/>
+                <w:u w:val="single"/>
+              </w:rPr>
+            </w:pPr>
+            <w:r>
+              <w:rPr>
+                <w:sz w:val="24"/>
+              </w:rPr>
+              <w:t>Documento formale con cui il veterinario prescrive uno o più farmaci, indicando posologia, durata e modalità di somministrazione.</w:t>
             </w:r>
           </w:p>
         </w:tc>
@@ -1599,7 +1996,6 @@
   <w:style w:type="character" w:default="1" w:styleId="Carpredefinitoparagrafo">
     <w:name w:val="Default Paragraph Font"/>
     <w:uiPriority w:val="1"/>
-    <w:semiHidden/>
     <w:unhideWhenUsed/>
   </w:style>
   <w:style w:type="table" w:default="1" w:styleId="Tabellanormale">
@@ -1968,6 +2364,23 @@
 </file>
 
 <file path=customXml/item1.xml><?xml version="1.0" encoding="utf-8"?>
+<p:properties xmlns:p="http://schemas.microsoft.com/office/2006/metadata/properties" xmlns:xsi="http://www.w3.org/2001/XMLSchema-instance" xmlns:pc="http://schemas.microsoft.com/office/infopath/2007/PartnerControls">
+  <documentManagement>
+    <_activity xmlns="56c654e7-54e6-4cec-9125-9ecb39084783" xsi:nil="true"/>
+  </documentManagement>
+</p:properties>
+</file>
+
+<file path=customXml/item2.xml><?xml version="1.0" encoding="utf-8"?>
+<?mso-contentType ?>
+<FormTemplates xmlns="http://schemas.microsoft.com/sharepoint/v3/contenttype/forms">
+  <Display>DocumentLibraryForm</Display>
+  <Edit>DocumentLibraryForm</Edit>
+  <New>DocumentLibraryForm</New>
+</FormTemplates>
+</file>
+
+<file path=customXml/item3.xml><?xml version="1.0" encoding="utf-8"?>
 <ct:contentTypeSchema xmlns:ct="http://schemas.microsoft.com/office/2006/metadata/contentType" xmlns:ma="http://schemas.microsoft.com/office/2006/metadata/properties/metaAttributes" ct:_="" ma:_="" ma:contentTypeName="Document" ma:contentTypeID="0x01010016E63A739F563946AD8C16C05D062E98" ma:contentTypeVersion="6" ma:contentTypeDescription="Create a new document." ma:contentTypeScope="" ma:versionID="a28a9786f1d8f4f56c75dc998e4d5f9b">
   <xsd:schema xmlns:xsd="http://www.w3.org/2001/XMLSchema" xmlns:xs="http://www.w3.org/2001/XMLSchema" xmlns:p="http://schemas.microsoft.com/office/2006/metadata/properties" xmlns:ns3="56c654e7-54e6-4cec-9125-9ecb39084783" targetNamespace="http://schemas.microsoft.com/office/2006/metadata/properties" ma:root="true" ma:fieldsID="a24d4552bcb2c83444a4b426af01032c" ns3:_="">
     <xsd:import namespace="56c654e7-54e6-4cec-9125-9ecb39084783"/>
@@ -2123,24 +2536,25 @@
 </ct:contentTypeSchema>
 </file>
 
-<file path=customXml/item2.xml><?xml version="1.0" encoding="utf-8"?>
-<?mso-contentType ?>
-<FormTemplates xmlns="http://schemas.microsoft.com/sharepoint/v3/contenttype/forms">
-  <Display>DocumentLibraryForm</Display>
-  <Edit>DocumentLibraryForm</Edit>
-  <New>DocumentLibraryForm</New>
-</FormTemplates>
+<file path=customXml/itemProps1.xml><?xml version="1.0" encoding="utf-8"?>
+<ds:datastoreItem xmlns:ds="http://schemas.openxmlformats.org/officeDocument/2006/customXml" ds:itemID="{CD8E6E6C-693F-4080-962F-6786A24392D7}">
+  <ds:schemaRefs>
+    <ds:schemaRef ds:uri="http://schemas.microsoft.com/office/2006/metadata/properties"/>
+    <ds:schemaRef ds:uri="http://schemas.microsoft.com/office/infopath/2007/PartnerControls"/>
+    <ds:schemaRef ds:uri="56c654e7-54e6-4cec-9125-9ecb39084783"/>
+  </ds:schemaRefs>
+</ds:datastoreItem>
 </file>
 
-<file path=customXml/item3.xml><?xml version="1.0" encoding="utf-8"?>
-<p:properties xmlns:p="http://schemas.microsoft.com/office/2006/metadata/properties" xmlns:xsi="http://www.w3.org/2001/XMLSchema-instance" xmlns:pc="http://schemas.microsoft.com/office/infopath/2007/PartnerControls">
-  <documentManagement>
-    <_activity xmlns="56c654e7-54e6-4cec-9125-9ecb39084783" xsi:nil="true"/>
-  </documentManagement>
-</p:properties>
+<file path=customXml/itemProps2.xml><?xml version="1.0" encoding="utf-8"?>
+<ds:datastoreItem xmlns:ds="http://schemas.openxmlformats.org/officeDocument/2006/customXml" ds:itemID="{A45BB218-BB08-4C7E-9B52-F649132DC283}">
+  <ds:schemaRefs>
+    <ds:schemaRef ds:uri="http://schemas.microsoft.com/sharepoint/v3/contenttype/forms"/>
+  </ds:schemaRefs>
+</ds:datastoreItem>
 </file>
 
-<file path=customXml/itemProps1.xml><?xml version="1.0" encoding="utf-8"?>
+<file path=customXml/itemProps3.xml><?xml version="1.0" encoding="utf-8"?>
 <ds:datastoreItem xmlns:ds="http://schemas.openxmlformats.org/officeDocument/2006/customXml" ds:itemID="{120BBBA1-9991-4E92-8D0A-DDA5CE708A6D}">
   <ds:schemaRefs>
     <ds:schemaRef ds:uri="http://schemas.microsoft.com/office/2006/metadata/contentType"/>
@@ -2156,22 +2570,4 @@
     <ds:schemaRef ds:uri="http://schemas.microsoft.com/internal/obd"/>
   </ds:schemaRefs>
 </ds:datastoreItem>
-</file>
-
-<file path=customXml/itemProps2.xml><?xml version="1.0" encoding="utf-8"?>
-<ds:datastoreItem xmlns:ds="http://schemas.openxmlformats.org/officeDocument/2006/customXml" ds:itemID="{A45BB218-BB08-4C7E-9B52-F649132DC283}">
-  <ds:schemaRefs>
-    <ds:schemaRef ds:uri="http://schemas.microsoft.com/sharepoint/v3/contenttype/forms"/>
-  </ds:schemaRefs>
-</ds:datastoreItem>
-</file>
-
-<file path=customXml/itemProps3.xml><?xml version="1.0" encoding="utf-8"?>
-<ds:datastoreItem xmlns:ds="http://schemas.openxmlformats.org/officeDocument/2006/customXml" ds:itemID="{CD8E6E6C-693F-4080-962F-6786A24392D7}">
-  <ds:schemaRefs>
-    <ds:schemaRef ds:uri="http://schemas.microsoft.com/office/2006/metadata/properties"/>
-    <ds:schemaRef ds:uri="http://schemas.microsoft.com/office/infopath/2007/PartnerControls"/>
-    <ds:schemaRef ds:uri="56c654e7-54e6-4cec-9125-9ecb39084783"/>
-  </ds:schemaRefs>
-</ds:datastoreItem>
 </file>